--- a/docs/CV Project Report.docx
+++ b/docs/CV Project Report.docx
@@ -591,7 +591,7 @@
           <w:szCs w:val="28"/>
           <w:lang w:val="en-GB"/>
         </w:rPr>
-        <w:t xml:space="preserve">q      </w:t>
+        <w:t xml:space="preserve">q        </w:t>
       </w:r>
       <w:r>
         <w:rPr>
@@ -601,9 +601,13 @@
           <w:szCs w:val="28"/>
           <w:lang w:val="en-GB"/>
         </w:rPr>
-        <w:t xml:space="preserve">  </w:t>
-      </w:r>
-      <w:r>
+        <w:t>2021-SE-28</w:t>
+      </w:r>
+    </w:p>
+    <w:p>
+      <w:pPr>
+        <w:spacing w:after="0"/>
+        <w:jc w:val="center"/>
         <w:rPr>
           <w:rFonts w:ascii="Times New Roman" w:eastAsia="Times New Roman" w:hAnsi="Times New Roman" w:cs="Times New Roman"/>
           <w:b/>
@@ -611,13 +615,8 @@
           <w:szCs w:val="28"/>
           <w:lang w:val="en-GB"/>
         </w:rPr>
-        <w:t>2021-SE-28</w:t>
-      </w:r>
-    </w:p>
-    <w:p>
-      <w:pPr>
-        <w:spacing w:after="0"/>
-        <w:jc w:val="center"/>
+      </w:pPr>
+      <w:r>
         <w:rPr>
           <w:rFonts w:ascii="Times New Roman" w:eastAsia="Times New Roman" w:hAnsi="Times New Roman" w:cs="Times New Roman"/>
           <w:b/>
@@ -625,7 +624,8 @@
           <w:szCs w:val="28"/>
           <w:lang w:val="en-GB"/>
         </w:rPr>
-      </w:pPr>
+        <w:t xml:space="preserve">  </w:t>
+      </w:r>
       <w:r>
         <w:rPr>
           <w:rFonts w:ascii="Times New Roman" w:eastAsia="Times New Roman" w:hAnsi="Times New Roman" w:cs="Times New Roman"/>
@@ -634,7 +634,7 @@
           <w:szCs w:val="28"/>
           <w:lang w:val="en-GB"/>
         </w:rPr>
-        <w:t xml:space="preserve">  </w:t>
+        <w:t>Anish Waseem</w:t>
       </w:r>
       <w:r>
         <w:rPr>
@@ -644,7 +644,8 @@
           <w:szCs w:val="28"/>
           <w:lang w:val="en-GB"/>
         </w:rPr>
-        <w:t>Anish Waseem</w:t>
+        <w:tab/>
+        <w:t xml:space="preserve">      </w:t>
       </w:r>
       <w:r>
         <w:rPr>
@@ -654,8 +655,7 @@
           <w:szCs w:val="28"/>
           <w:lang w:val="en-GB"/>
         </w:rPr>
-        <w:tab/>
-        <w:t xml:space="preserve">      </w:t>
+        <w:t xml:space="preserve"> </w:t>
       </w:r>
       <w:r>
         <w:rPr>
@@ -665,9 +665,12 @@
           <w:szCs w:val="28"/>
           <w:lang w:val="en-GB"/>
         </w:rPr>
-        <w:t xml:space="preserve"> </w:t>
-      </w:r>
-      <w:r>
+        <w:t>2021-SE-29</w:t>
+      </w:r>
+    </w:p>
+    <w:p>
+      <w:pPr>
+        <w:spacing w:after="0"/>
         <w:rPr>
           <w:rFonts w:ascii="Times New Roman" w:eastAsia="Times New Roman" w:hAnsi="Times New Roman" w:cs="Times New Roman"/>
           <w:b/>
@@ -675,12 +678,8 @@
           <w:szCs w:val="28"/>
           <w:lang w:val="en-GB"/>
         </w:rPr>
-        <w:t>2021-SE-29</w:t>
-      </w:r>
-    </w:p>
-    <w:p>
-      <w:pPr>
-        <w:spacing w:after="0"/>
+      </w:pPr>
+      <w:r>
         <w:rPr>
           <w:rFonts w:ascii="Times New Roman" w:eastAsia="Times New Roman" w:hAnsi="Times New Roman" w:cs="Times New Roman"/>
           <w:b/>
@@ -688,26 +687,7 @@
           <w:szCs w:val="28"/>
           <w:lang w:val="en-GB"/>
         </w:rPr>
-      </w:pPr>
-      <w:r>
-        <w:rPr>
-          <w:rFonts w:ascii="Times New Roman" w:eastAsia="Times New Roman" w:hAnsi="Times New Roman" w:cs="Times New Roman"/>
-          <w:b/>
-          <w:sz w:val="28"/>
-          <w:szCs w:val="28"/>
-          <w:lang w:val="en-GB"/>
-        </w:rPr>
-        <w:t xml:space="preserve">                                       </w:t>
-      </w:r>
-      <w:r>
-        <w:rPr>
-          <w:rFonts w:ascii="Times New Roman" w:eastAsia="Times New Roman" w:hAnsi="Times New Roman" w:cs="Times New Roman"/>
-          <w:b/>
-          <w:sz w:val="28"/>
-          <w:szCs w:val="28"/>
-          <w:lang w:val="en-GB"/>
-        </w:rPr>
-        <w:t xml:space="preserve"> </w:t>
+        <w:t xml:space="preserve">                                        </w:t>
       </w:r>
       <w:r>
         <w:rPr>
@@ -777,6 +757,14 @@
     <w:p/>
     <w:sdt>
       <w:sdtPr>
+        <w:rPr>
+          <w:rFonts w:asciiTheme="majorBidi" w:eastAsiaTheme="minorHAnsi" w:hAnsiTheme="majorBidi" w:cstheme="minorBidi"/>
+          <w:color w:val="auto"/>
+          <w:kern w:val="2"/>
+          <w:sz w:val="22"/>
+          <w:szCs w:val="22"/>
+          <w:lang w:val="aa-ET"/>
+        </w:rPr>
         <w:id w:val="1055207381"/>
         <w:docPartObj>
           <w:docPartGallery w:val="Table of Contents"/>
@@ -785,15 +773,9 @@
       </w:sdtPr>
       <w:sdtEndPr>
         <w:rPr>
-          <w:rFonts w:asciiTheme="majorBidi" w:eastAsiaTheme="minorHAnsi" w:hAnsiTheme="majorBidi" w:cstheme="minorBidi"/>
           <w:b/>
           <w:bCs/>
           <w:noProof/>
-          <w:color w:val="auto"/>
-          <w:kern w:val="2"/>
-          <w:sz w:val="22"/>
-          <w:szCs w:val="22"/>
-          <w:lang w:val="aa-ET"/>
         </w:rPr>
       </w:sdtEndPr>
       <w:sdtContent>
@@ -889,7 +871,7 @@
                 <w:noProof/>
                 <w:webHidden/>
               </w:rPr>
-              <w:t>3</w:t>
+              <w:t>4</w:t>
             </w:r>
             <w:r>
               <w:rPr>
@@ -977,7 +959,7 @@
                 <w:noProof/>
                 <w:webHidden/>
               </w:rPr>
-              <w:t>4</w:t>
+              <w:t>5</w:t>
             </w:r>
             <w:r>
               <w:rPr>
@@ -1065,7 +1047,7 @@
                 <w:noProof/>
                 <w:webHidden/>
               </w:rPr>
-              <w:t>4</w:t>
+              <w:t>5</w:t>
             </w:r>
             <w:r>
               <w:rPr>
@@ -1148,7 +1130,7 @@
                 <w:noProof/>
                 <w:webHidden/>
               </w:rPr>
-              <w:t>4</w:t>
+              <w:t>5</w:t>
             </w:r>
             <w:r>
               <w:rPr>
@@ -1231,7 +1213,7 @@
                 <w:noProof/>
                 <w:webHidden/>
               </w:rPr>
-              <w:t>4</w:t>
+              <w:t>5</w:t>
             </w:r>
             <w:r>
               <w:rPr>
@@ -1315,7 +1297,7 @@
                 <w:noProof/>
                 <w:webHidden/>
               </w:rPr>
-              <w:t>4</w:t>
+              <w:t>5</w:t>
             </w:r>
             <w:r>
               <w:rPr>
@@ -1399,7 +1381,7 @@
                 <w:noProof/>
                 <w:webHidden/>
               </w:rPr>
-              <w:t>5</w:t>
+              <w:t>6</w:t>
             </w:r>
             <w:r>
               <w:rPr>
@@ -1483,7 +1465,7 @@
                 <w:noProof/>
                 <w:webHidden/>
               </w:rPr>
-              <w:t>5</w:t>
+              <w:t>6</w:t>
             </w:r>
             <w:r>
               <w:rPr>
@@ -1566,7 +1548,7 @@
                 <w:noProof/>
                 <w:webHidden/>
               </w:rPr>
-              <w:t>5</w:t>
+              <w:t>6</w:t>
             </w:r>
             <w:r>
               <w:rPr>
@@ -1650,7 +1632,7 @@
                 <w:noProof/>
                 <w:webHidden/>
               </w:rPr>
-              <w:t>5</w:t>
+              <w:t>6</w:t>
             </w:r>
             <w:r>
               <w:rPr>
@@ -1734,7 +1716,7 @@
                 <w:noProof/>
                 <w:webHidden/>
               </w:rPr>
-              <w:t>6</w:t>
+              <w:t>7</w:t>
             </w:r>
             <w:r>
               <w:rPr>
@@ -1818,7 +1800,7 @@
                 <w:noProof/>
                 <w:webHidden/>
               </w:rPr>
-              <w:t>6</w:t>
+              <w:t>7</w:t>
             </w:r>
             <w:r>
               <w:rPr>
@@ -1828,8 +1810,6 @@
               <w:fldChar w:fldCharType="end"/>
             </w:r>
           </w:hyperlink>
-          <w:bookmarkStart w:id="0" w:name="_GoBack"/>
-          <w:bookmarkEnd w:id="0"/>
         </w:p>
         <w:p>
           <w:pPr>
@@ -1908,7 +1888,7 @@
                 <w:noProof/>
                 <w:webHidden/>
               </w:rPr>
-              <w:t>6</w:t>
+              <w:t>7</w:t>
             </w:r>
             <w:r>
               <w:rPr>
@@ -1991,7 +1971,7 @@
                 <w:noProof/>
                 <w:webHidden/>
               </w:rPr>
-              <w:t>6</w:t>
+              <w:t>7</w:t>
             </w:r>
             <w:r>
               <w:rPr>
@@ -2074,7 +2054,7 @@
                 <w:noProof/>
                 <w:webHidden/>
               </w:rPr>
-              <w:t>6</w:t>
+              <w:t>7</w:t>
             </w:r>
             <w:r>
               <w:rPr>
@@ -2157,7 +2137,7 @@
                 <w:noProof/>
                 <w:webHidden/>
               </w:rPr>
-              <w:t>6</w:t>
+              <w:t>7</w:t>
             </w:r>
             <w:r>
               <w:rPr>
@@ -2240,7 +2220,7 @@
                 <w:noProof/>
                 <w:webHidden/>
               </w:rPr>
-              <w:t>7</w:t>
+              <w:t>8</w:t>
             </w:r>
             <w:r>
               <w:rPr>
@@ -2323,7 +2303,7 @@
                 <w:noProof/>
                 <w:webHidden/>
               </w:rPr>
-              <w:t>7</w:t>
+              <w:t>8</w:t>
             </w:r>
             <w:r>
               <w:rPr>
@@ -2411,7 +2391,7 @@
                 <w:noProof/>
                 <w:webHidden/>
               </w:rPr>
-              <w:t>7</w:t>
+              <w:t>8</w:t>
             </w:r>
             <w:r>
               <w:rPr>
@@ -2494,7 +2474,7 @@
                 <w:noProof/>
                 <w:webHidden/>
               </w:rPr>
-              <w:t>7</w:t>
+              <w:t>8</w:t>
             </w:r>
             <w:r>
               <w:rPr>
@@ -2577,7 +2557,7 @@
                 <w:noProof/>
                 <w:webHidden/>
               </w:rPr>
-              <w:t>7</w:t>
+              <w:t>8</w:t>
             </w:r>
             <w:r>
               <w:rPr>
@@ -2660,7 +2640,7 @@
                 <w:noProof/>
                 <w:webHidden/>
               </w:rPr>
-              <w:t>7</w:t>
+              <w:t>8</w:t>
             </w:r>
             <w:r>
               <w:rPr>
@@ -2743,7 +2723,7 @@
                 <w:noProof/>
                 <w:webHidden/>
               </w:rPr>
-              <w:t>7</w:t>
+              <w:t>8</w:t>
             </w:r>
             <w:r>
               <w:rPr>
@@ -2830,7 +2810,7 @@
                 <w:noProof/>
                 <w:webHidden/>
               </w:rPr>
-              <w:t>7</w:t>
+              <w:t>8</w:t>
             </w:r>
             <w:r>
               <w:rPr>
@@ -2913,7 +2893,7 @@
                 <w:noProof/>
                 <w:webHidden/>
               </w:rPr>
-              <w:t>8</w:t>
+              <w:t>9</w:t>
             </w:r>
             <w:r>
               <w:rPr>
@@ -2996,7 +2976,7 @@
                 <w:noProof/>
                 <w:webHidden/>
               </w:rPr>
-              <w:t>8</w:t>
+              <w:t>10</w:t>
             </w:r>
             <w:r>
               <w:rPr>
@@ -3079,7 +3059,7 @@
                 <w:noProof/>
                 <w:webHidden/>
               </w:rPr>
-              <w:t>9</w:t>
+              <w:t>10</w:t>
             </w:r>
             <w:r>
               <w:rPr>
@@ -3162,7 +3142,7 @@
                 <w:noProof/>
                 <w:webHidden/>
               </w:rPr>
-              <w:t>9</w:t>
+              <w:t>10</w:t>
             </w:r>
             <w:r>
               <w:rPr>
@@ -3245,7 +3225,7 @@
                 <w:noProof/>
                 <w:webHidden/>
               </w:rPr>
-              <w:t>10</w:t>
+              <w:t>11</w:t>
             </w:r>
             <w:r>
               <w:rPr>
@@ -3328,7 +3308,7 @@
                 <w:noProof/>
                 <w:webHidden/>
               </w:rPr>
-              <w:t>10</w:t>
+              <w:t>11</w:t>
             </w:r>
             <w:r>
               <w:rPr>
@@ -3414,7 +3394,7 @@
                 <w:noProof/>
                 <w:webHidden/>
               </w:rPr>
-              <w:t>10</w:t>
+              <w:t>12</w:t>
             </w:r>
             <w:r>
               <w:rPr>
@@ -3497,7 +3477,7 @@
                 <w:noProof/>
                 <w:webHidden/>
               </w:rPr>
-              <w:t>11</w:t>
+              <w:t>12</w:t>
             </w:r>
             <w:r>
               <w:rPr>
@@ -3580,7 +3560,7 @@
                 <w:noProof/>
                 <w:webHidden/>
               </w:rPr>
-              <w:t>11</w:t>
+              <w:t>12</w:t>
             </w:r>
             <w:r>
               <w:rPr>
@@ -3663,7 +3643,7 @@
                 <w:noProof/>
                 <w:webHidden/>
               </w:rPr>
-              <w:t>11</w:t>
+              <w:t>12</w:t>
             </w:r>
             <w:r>
               <w:rPr>
@@ -3749,7 +3729,7 @@
                 <w:noProof/>
                 <w:webHidden/>
               </w:rPr>
-              <w:t>11</w:t>
+              <w:t>12</w:t>
             </w:r>
             <w:r>
               <w:rPr>
@@ -3811,7 +3791,7 @@
           <w:lang w:val="en-US"/>
         </w:rPr>
       </w:pPr>
-      <w:bookmarkStart w:id="1" w:name="_Toc193311716"/>
+      <w:bookmarkStart w:id="0" w:name="_Toc193311716"/>
       <w:r>
         <w:rPr>
           <w:rFonts w:ascii="Times New Roman" w:eastAsia="Times New Roman" w:hAnsi="Times New Roman" w:cs="Times New Roman"/>
@@ -3824,7 +3804,7 @@
         <w:lastRenderedPageBreak/>
         <w:t>Abstract</w:t>
       </w:r>
-      <w:bookmarkEnd w:id="1"/>
+      <w:bookmarkEnd w:id="0"/>
     </w:p>
     <w:p>
       <w:pPr>
@@ -4010,7 +3990,7 @@
           <w:lang w:val="en-US"/>
         </w:rPr>
       </w:pPr>
-      <w:bookmarkStart w:id="2" w:name="_Toc193311717"/>
+      <w:bookmarkStart w:id="1" w:name="_Toc193311717"/>
       <w:r>
         <w:rPr>
           <w:rFonts w:ascii="Times New Roman" w:hAnsi="Times New Roman" w:cs="Times New Roman"/>
@@ -4022,7 +4002,7 @@
         </w:rPr>
         <w:t>Introduction</w:t>
       </w:r>
-      <w:bookmarkEnd w:id="2"/>
+      <w:bookmarkEnd w:id="1"/>
     </w:p>
     <w:p>
       <w:pPr>
@@ -4127,7 +4107,7 @@
           <w:lang w:val="en-US"/>
         </w:rPr>
       </w:pPr>
-      <w:bookmarkStart w:id="3" w:name="_Toc193311718"/>
+      <w:bookmarkStart w:id="2" w:name="_Toc193311718"/>
       <w:r>
         <w:rPr>
           <w:rFonts w:ascii="Times New Roman" w:hAnsi="Times New Roman" w:cs="Times New Roman"/>
@@ -4139,7 +4119,7 @@
         </w:rPr>
         <w:t>Methodology</w:t>
       </w:r>
-      <w:bookmarkEnd w:id="3"/>
+      <w:bookmarkEnd w:id="2"/>
     </w:p>
     <w:p>
       <w:pPr>
@@ -4178,7 +4158,7 @@
           <w:szCs w:val="24"/>
         </w:rPr>
       </w:pPr>
-      <w:bookmarkStart w:id="4" w:name="_Toc193311719"/>
+      <w:bookmarkStart w:id="3" w:name="_Toc193311719"/>
       <w:r>
         <w:rPr>
           <w:color w:val="000000" w:themeColor="text1"/>
@@ -4187,7 +4167,7 @@
         </w:rPr>
         <w:t>Data Preprocessing</w:t>
       </w:r>
-      <w:bookmarkEnd w:id="4"/>
+      <w:bookmarkEnd w:id="3"/>
     </w:p>
     <w:p>
       <w:pPr>
@@ -4289,7 +4269,7 @@
           <w:szCs w:val="24"/>
         </w:rPr>
       </w:pPr>
-      <w:bookmarkStart w:id="5" w:name="_Toc193311720"/>
+      <w:bookmarkStart w:id="4" w:name="_Toc193311720"/>
       <w:r>
         <w:rPr>
           <w:color w:val="000000" w:themeColor="text1"/>
@@ -4298,7 +4278,7 @@
         </w:rPr>
         <w:t>Feature Extraction</w:t>
       </w:r>
-      <w:bookmarkEnd w:id="5"/>
+      <w:bookmarkEnd w:id="4"/>
     </w:p>
     <w:p>
       <w:pPr>
@@ -4333,7 +4313,7 @@
           <w:szCs w:val="24"/>
         </w:rPr>
       </w:pPr>
-      <w:bookmarkStart w:id="6" w:name="_Toc193311721"/>
+      <w:bookmarkStart w:id="5" w:name="_Toc193311721"/>
       <w:r>
         <w:rPr>
           <w:rStyle w:val="Heading3Char"/>
@@ -4344,7 +4324,7 @@
         </w:rPr>
         <w:t>Short-Time Fourier Transform (STFT) Magnitude Images</w:t>
       </w:r>
-      <w:bookmarkEnd w:id="6"/>
+      <w:bookmarkEnd w:id="5"/>
       <w:r>
         <w:rPr>
           <w:rFonts w:ascii="Times New Roman" w:hAnsi="Times New Roman" w:cs="Times New Roman"/>
@@ -4402,7 +4382,7 @@
           <w:szCs w:val="24"/>
         </w:rPr>
       </w:pPr>
-      <w:bookmarkStart w:id="7" w:name="_Toc193311722"/>
+      <w:bookmarkStart w:id="6" w:name="_Toc193311722"/>
       <w:r>
         <w:rPr>
           <w:rStyle w:val="Heading3Char"/>
@@ -4413,7 +4393,7 @@
         </w:rPr>
         <w:t>STFT Phase Images</w:t>
       </w:r>
-      <w:bookmarkEnd w:id="7"/>
+      <w:bookmarkEnd w:id="6"/>
       <w:r>
         <w:rPr>
           <w:rFonts w:ascii="Times New Roman" w:hAnsi="Times New Roman" w:cs="Times New Roman"/>
@@ -4496,7 +4476,7 @@
           <w:szCs w:val="24"/>
         </w:rPr>
       </w:pPr>
-      <w:bookmarkStart w:id="8" w:name="_Toc193311723"/>
+      <w:bookmarkStart w:id="7" w:name="_Toc193311723"/>
       <w:r>
         <w:rPr>
           <w:rStyle w:val="Heading3Char"/>
@@ -4516,7 +4496,7 @@
         </w:rPr>
         <w:t>:</w:t>
       </w:r>
-      <w:bookmarkEnd w:id="8"/>
+      <w:bookmarkEnd w:id="7"/>
       <w:r>
         <w:rPr>
           <w:rFonts w:ascii="Times New Roman" w:hAnsi="Times New Roman" w:cs="Times New Roman"/>
@@ -4645,7 +4625,7 @@
           <w:szCs w:val="24"/>
         </w:rPr>
       </w:pPr>
-      <w:bookmarkStart w:id="9" w:name="_Toc193311724"/>
+      <w:bookmarkStart w:id="8" w:name="_Toc193311724"/>
       <w:r>
         <w:rPr>
           <w:color w:val="000000" w:themeColor="text1"/>
@@ -4654,7 +4634,7 @@
         </w:rPr>
         <w:t>Data Augmentation</w:t>
       </w:r>
-      <w:bookmarkEnd w:id="9"/>
+      <w:bookmarkEnd w:id="8"/>
     </w:p>
     <w:p>
       <w:pPr>
@@ -4689,7 +4669,7 @@
           <w:szCs w:val="24"/>
         </w:rPr>
       </w:pPr>
-      <w:bookmarkStart w:id="10" w:name="_Toc193311725"/>
+      <w:bookmarkStart w:id="9" w:name="_Toc193311725"/>
       <w:r>
         <w:rPr>
           <w:rStyle w:val="Heading3Char"/>
@@ -4700,7 +4680,7 @@
         </w:rPr>
         <w:t>Time Stretching</w:t>
       </w:r>
-      <w:bookmarkEnd w:id="10"/>
+      <w:bookmarkEnd w:id="9"/>
       <w:r>
         <w:rPr>
           <w:rFonts w:ascii="Times New Roman" w:hAnsi="Times New Roman" w:cs="Times New Roman"/>
@@ -4741,7 +4721,7 @@
           <w:szCs w:val="24"/>
         </w:rPr>
       </w:pPr>
-      <w:bookmarkStart w:id="11" w:name="_Toc193311726"/>
+      <w:bookmarkStart w:id="10" w:name="_Toc193311726"/>
       <w:r>
         <w:rPr>
           <w:rStyle w:val="Heading3Char"/>
@@ -4753,7 +4733,7 @@
         <w:lastRenderedPageBreak/>
         <w:t>Pitch Shifting</w:t>
       </w:r>
-      <w:bookmarkEnd w:id="11"/>
+      <w:bookmarkEnd w:id="10"/>
       <w:r>
         <w:rPr>
           <w:rFonts w:ascii="Times New Roman" w:hAnsi="Times New Roman" w:cs="Times New Roman"/>
@@ -4794,7 +4774,7 @@
           <w:szCs w:val="24"/>
         </w:rPr>
       </w:pPr>
-      <w:bookmarkStart w:id="12" w:name="_Toc193311727"/>
+      <w:bookmarkStart w:id="11" w:name="_Toc193311727"/>
       <w:r>
         <w:rPr>
           <w:rStyle w:val="Heading3Char"/>
@@ -4805,7 +4785,7 @@
         </w:rPr>
         <w:t>Noise Addition</w:t>
       </w:r>
-      <w:bookmarkEnd w:id="12"/>
+      <w:bookmarkEnd w:id="11"/>
       <w:r>
         <w:rPr>
           <w:rFonts w:ascii="Times New Roman" w:hAnsi="Times New Roman" w:cs="Times New Roman"/>
@@ -4879,7 +4859,7 @@
           <w:lang w:val="en-US"/>
         </w:rPr>
       </w:pPr>
-      <w:bookmarkStart w:id="13" w:name="_Toc193311728"/>
+      <w:bookmarkStart w:id="12" w:name="_Toc193311728"/>
       <w:r>
         <w:rPr>
           <w:rFonts w:ascii="Times New Roman" w:hAnsi="Times New Roman" w:cs="Times New Roman"/>
@@ -4891,7 +4871,7 @@
         </w:rPr>
         <w:t>Model Training</w:t>
       </w:r>
-      <w:bookmarkEnd w:id="13"/>
+      <w:bookmarkEnd w:id="12"/>
     </w:p>
     <w:p>
       <w:pPr>
@@ -4995,7 +4975,7 @@
           <w:szCs w:val="24"/>
         </w:rPr>
       </w:pPr>
-      <w:bookmarkStart w:id="14" w:name="_Toc193311729"/>
+      <w:bookmarkStart w:id="13" w:name="_Toc193311729"/>
       <w:r>
         <w:rPr>
           <w:rStyle w:val="Heading2Char"/>
@@ -5007,7 +4987,7 @@
         </w:rPr>
         <w:t>Convolutional Layers:</w:t>
       </w:r>
-      <w:bookmarkEnd w:id="14"/>
+      <w:bookmarkEnd w:id="13"/>
       <w:r>
         <w:rPr>
           <w:rFonts w:ascii="Times New Roman" w:hAnsi="Times New Roman" w:cs="Times New Roman"/>
@@ -5045,7 +5025,7 @@
           <w:szCs w:val="24"/>
         </w:rPr>
       </w:pPr>
-      <w:bookmarkStart w:id="15" w:name="_Toc193311730"/>
+      <w:bookmarkStart w:id="14" w:name="_Toc193311730"/>
       <w:r>
         <w:rPr>
           <w:rStyle w:val="Heading2Char"/>
@@ -5057,7 +5037,7 @@
         </w:rPr>
         <w:t>Max Pooling Layers:</w:t>
       </w:r>
-      <w:bookmarkEnd w:id="15"/>
+      <w:bookmarkEnd w:id="14"/>
       <w:r>
         <w:rPr>
           <w:rFonts w:ascii="Times New Roman" w:hAnsi="Times New Roman" w:cs="Times New Roman"/>
@@ -5095,7 +5075,7 @@
           <w:szCs w:val="24"/>
         </w:rPr>
       </w:pPr>
-      <w:bookmarkStart w:id="16" w:name="_Toc193311731"/>
+      <w:bookmarkStart w:id="15" w:name="_Toc193311731"/>
       <w:r>
         <w:rPr>
           <w:rStyle w:val="Heading2Char"/>
@@ -5107,7 +5087,7 @@
         </w:rPr>
         <w:t>Fully Connected Layers:</w:t>
       </w:r>
-      <w:bookmarkEnd w:id="16"/>
+      <w:bookmarkEnd w:id="15"/>
       <w:r>
         <w:rPr>
           <w:rFonts w:ascii="Times New Roman" w:hAnsi="Times New Roman" w:cs="Times New Roman"/>
@@ -5145,7 +5125,7 @@
           <w:szCs w:val="24"/>
         </w:rPr>
       </w:pPr>
-      <w:bookmarkStart w:id="17" w:name="_Toc193311732"/>
+      <w:bookmarkStart w:id="16" w:name="_Toc193311732"/>
       <w:r>
         <w:rPr>
           <w:rStyle w:val="Heading2Char"/>
@@ -5158,7 +5138,7 @@
         <w:lastRenderedPageBreak/>
         <w:t>Dropout Layers:</w:t>
       </w:r>
-      <w:bookmarkEnd w:id="17"/>
+      <w:bookmarkEnd w:id="16"/>
       <w:r>
         <w:rPr>
           <w:rFonts w:ascii="Times New Roman" w:hAnsi="Times New Roman" w:cs="Times New Roman"/>
@@ -5196,7 +5176,7 @@
           <w:szCs w:val="24"/>
         </w:rPr>
       </w:pPr>
-      <w:bookmarkStart w:id="18" w:name="_Toc193311733"/>
+      <w:bookmarkStart w:id="17" w:name="_Toc193311733"/>
       <w:r>
         <w:rPr>
           <w:rStyle w:val="Heading2Char"/>
@@ -5208,7 +5188,7 @@
         </w:rPr>
         <w:t>Softmax Output Layer:</w:t>
       </w:r>
-      <w:bookmarkEnd w:id="18"/>
+      <w:bookmarkEnd w:id="17"/>
       <w:r>
         <w:rPr>
           <w:rFonts w:ascii="Times New Roman" w:hAnsi="Times New Roman" w:cs="Times New Roman"/>
@@ -5244,7 +5224,7 @@
           <w:lang w:val="en-US"/>
         </w:rPr>
       </w:pPr>
-      <w:bookmarkStart w:id="19" w:name="_Toc193311734"/>
+      <w:bookmarkStart w:id="18" w:name="_Toc193311734"/>
       <w:r>
         <w:rPr>
           <w:rFonts w:ascii="Times New Roman" w:hAnsi="Times New Roman" w:cs="Times New Roman"/>
@@ -5256,7 +5236,7 @@
         </w:rPr>
         <w:t>Evaluation Metrics</w:t>
       </w:r>
-      <w:bookmarkEnd w:id="19"/>
+      <w:bookmarkEnd w:id="18"/>
     </w:p>
     <w:p>
       <w:pPr>
@@ -5297,7 +5277,7 @@
           <w:szCs w:val="24"/>
         </w:rPr>
       </w:pPr>
-      <w:bookmarkStart w:id="20" w:name="_Toc193311735"/>
+      <w:bookmarkStart w:id="19" w:name="_Toc193311735"/>
       <w:r>
         <w:rPr>
           <w:rStyle w:val="Heading2Char"/>
@@ -5309,7 +5289,7 @@
         </w:rPr>
         <w:t>Accuracy</w:t>
       </w:r>
-      <w:bookmarkEnd w:id="20"/>
+      <w:bookmarkEnd w:id="19"/>
       <w:r>
         <w:rPr>
           <w:rFonts w:ascii="Times New Roman" w:hAnsi="Times New Roman" w:cs="Times New Roman"/>
@@ -5347,7 +5327,7 @@
           <w:szCs w:val="24"/>
         </w:rPr>
       </w:pPr>
-      <w:bookmarkStart w:id="21" w:name="_Toc193311736"/>
+      <w:bookmarkStart w:id="20" w:name="_Toc193311736"/>
       <w:r>
         <w:rPr>
           <w:rStyle w:val="Heading2Char"/>
@@ -5359,7 +5339,7 @@
         </w:rPr>
         <w:t>Loss Graphs</w:t>
       </w:r>
-      <w:bookmarkEnd w:id="21"/>
+      <w:bookmarkEnd w:id="20"/>
       <w:r>
         <w:rPr>
           <w:rFonts w:ascii="Times New Roman" w:hAnsi="Times New Roman" w:cs="Times New Roman"/>
@@ -5397,7 +5377,7 @@
           <w:szCs w:val="24"/>
         </w:rPr>
       </w:pPr>
-      <w:bookmarkStart w:id="22" w:name="_Toc193311737"/>
+      <w:bookmarkStart w:id="21" w:name="_Toc193311737"/>
       <w:r>
         <w:rPr>
           <w:rStyle w:val="Heading2Char"/>
@@ -5409,7 +5389,7 @@
         </w:rPr>
         <w:t>Confusion Matrix</w:t>
       </w:r>
-      <w:bookmarkEnd w:id="22"/>
+      <w:bookmarkEnd w:id="21"/>
       <w:r>
         <w:rPr>
           <w:rFonts w:ascii="Times New Roman" w:hAnsi="Times New Roman" w:cs="Times New Roman"/>
@@ -5447,7 +5427,7 @@
           <w:szCs w:val="24"/>
         </w:rPr>
       </w:pPr>
-      <w:bookmarkStart w:id="23" w:name="_Toc193311738"/>
+      <w:bookmarkStart w:id="22" w:name="_Toc193311738"/>
       <w:r>
         <w:rPr>
           <w:rStyle w:val="Heading2Char"/>
@@ -5459,7 +5439,7 @@
         </w:rPr>
         <w:t>Comparison with Other Models</w:t>
       </w:r>
-      <w:bookmarkEnd w:id="23"/>
+      <w:bookmarkEnd w:id="22"/>
       <w:r>
         <w:rPr>
           <w:rFonts w:ascii="Times New Roman" w:hAnsi="Times New Roman" w:cs="Times New Roman"/>
@@ -5509,7 +5489,21 @@
           <w:szCs w:val="24"/>
           <w:lang w:val="en-US"/>
         </w:rPr>
-        <w:t>88.05%</w:t>
+        <w:t>87</w:t>
+      </w:r>
+      <w:bookmarkStart w:id="23" w:name="_GoBack"/>
+      <w:bookmarkEnd w:id="23"/>
+      <w:r>
+        <w:rPr>
+          <w:rFonts w:ascii="Times New Roman" w:hAnsi="Times New Roman" w:cs="Times New Roman"/>
+          <w:b/>
+          <w:bCs/>
+          <w:color w:val="000000" w:themeColor="text1"/>
+          <w:sz w:val="24"/>
+          <w:szCs w:val="24"/>
+          <w:lang w:val="en-US"/>
+        </w:rPr>
+        <w:t>%</w:t>
       </w:r>
       <w:r>
         <w:rPr>
@@ -5645,25 +5639,28 @@
     </w:p>
     <w:p>
       <w:pPr>
-        <w:pStyle w:val="NormalWeb"/>
+        <w:pStyle w:val="Heading2"/>
         <w:spacing w:line="360" w:lineRule="auto"/>
+        <w:ind w:left="360"/>
         <w:jc w:val="center"/>
         <w:rPr>
-          <w:b/>
-          <w:color w:val="000000" w:themeColor="text1"/>
-        </w:rPr>
-      </w:pPr>
-      <w:r>
-        <w:rPr>
-          <w:b/>
+          <w:color w:val="000000" w:themeColor="text1"/>
+          <w:sz w:val="24"/>
+          <w:szCs w:val="24"/>
+        </w:rPr>
+      </w:pPr>
+      <w:r>
+        <w:rPr>
           <w:noProof/>
           <w:color w:val="000000" w:themeColor="text1"/>
+          <w:sz w:val="24"/>
+          <w:szCs w:val="24"/>
         </w:rPr>
         <w:drawing>
           <wp:inline distT="0" distB="0" distL="0" distR="0">
-            <wp:extent cx="5652770" cy="5403215"/>
-            <wp:effectExtent l="0" t="0" r="5080" b="6985"/>
-            <wp:docPr id="10" name="Picture 10" descr="C:\Users\PC\Desktop\CV Project SS\1.PNG"/>
+            <wp:extent cx="4834359" cy="2244437"/>
+            <wp:effectExtent l="0" t="0" r="4445" b="3810"/>
+            <wp:docPr id="1" name="Picture 1" descr="C:\Users\PC\Desktop\WhatsApp Image 2025-03-19 at 9.50.15 PM.jpeg"/>
             <wp:cNvGraphicFramePr>
               <a:graphicFrameLocks xmlns:a="http://schemas.openxmlformats.org/drawingml/2006/main" noChangeAspect="1"/>
             </wp:cNvGraphicFramePr>
@@ -5671,7 +5668,7 @@
               <a:graphicData uri="http://schemas.openxmlformats.org/drawingml/2006/picture">
                 <pic:pic xmlns:pic="http://schemas.openxmlformats.org/drawingml/2006/picture">
                   <pic:nvPicPr>
-                    <pic:cNvPr id="0" name="Picture 10" descr="C:\Users\PC\Desktop\CV Project SS\1.PNG"/>
+                    <pic:cNvPr id="0" name="Picture 1" descr="C:\Users\PC\Desktop\WhatsApp Image 2025-03-19 at 9.50.15 PM.jpeg"/>
                     <pic:cNvPicPr>
                       <a:picLocks noChangeAspect="1" noChangeArrowheads="1"/>
                     </pic:cNvPicPr>
@@ -5692,7 +5689,7 @@
                   <pic:spPr bwMode="auto">
                     <a:xfrm>
                       <a:off x="0" y="0"/>
-                      <a:ext cx="5652770" cy="5403215"/>
+                      <a:ext cx="4847429" cy="2250505"/>
                     </a:xfrm>
                     <a:prstGeom prst="rect">
                       <a:avLst/>
@@ -5711,6 +5708,83 @@
     </w:p>
     <w:p>
       <w:pPr>
+        <w:pStyle w:val="NormalWeb"/>
+        <w:spacing w:line="360" w:lineRule="auto"/>
+        <w:jc w:val="center"/>
+        <w:rPr>
+          <w:b/>
+          <w:color w:val="000000" w:themeColor="text1"/>
+        </w:rPr>
+      </w:pPr>
+      <w:r>
+        <w:rPr>
+          <w:b/>
+          <w:noProof/>
+          <w:color w:val="000000" w:themeColor="text1"/>
+        </w:rPr>
+        <w:drawing>
+          <wp:inline distT="0" distB="0" distL="0" distR="0">
+            <wp:extent cx="4808013" cy="4595751"/>
+            <wp:effectExtent l="0" t="0" r="0" b="0"/>
+            <wp:docPr id="10" name="Picture 10" descr="C:\Users\PC\Desktop\CV Project SS\1.PNG"/>
+            <wp:cNvGraphicFramePr>
+              <a:graphicFrameLocks xmlns:a="http://schemas.openxmlformats.org/drawingml/2006/main" noChangeAspect="1"/>
+            </wp:cNvGraphicFramePr>
+            <a:graphic xmlns:a="http://schemas.openxmlformats.org/drawingml/2006/main">
+              <a:graphicData uri="http://schemas.openxmlformats.org/drawingml/2006/picture">
+                <pic:pic xmlns:pic="http://schemas.openxmlformats.org/drawingml/2006/picture">
+                  <pic:nvPicPr>
+                    <pic:cNvPr id="0" name="Picture 10" descr="C:\Users\PC\Desktop\CV Project SS\1.PNG"/>
+                    <pic:cNvPicPr>
+                      <a:picLocks noChangeAspect="1" noChangeArrowheads="1"/>
+                    </pic:cNvPicPr>
+                  </pic:nvPicPr>
+                  <pic:blipFill>
+                    <a:blip r:embed="rId10">
+                      <a:extLst>
+                        <a:ext uri="{28A0092B-C50C-407E-A947-70E740481C1C}">
+                          <a14:useLocalDpi xmlns:a14="http://schemas.microsoft.com/office/drawing/2010/main" val="0"/>
+                        </a:ext>
+                      </a:extLst>
+                    </a:blip>
+                    <a:srcRect/>
+                    <a:stretch>
+                      <a:fillRect/>
+                    </a:stretch>
+                  </pic:blipFill>
+                  <pic:spPr bwMode="auto">
+                    <a:xfrm>
+                      <a:off x="0" y="0"/>
+                      <a:ext cx="4826753" cy="4613663"/>
+                    </a:xfrm>
+                    <a:prstGeom prst="rect">
+                      <a:avLst/>
+                    </a:prstGeom>
+                    <a:noFill/>
+                    <a:ln>
+                      <a:noFill/>
+                    </a:ln>
+                  </pic:spPr>
+                </pic:pic>
+              </a:graphicData>
+            </a:graphic>
+          </wp:inline>
+        </w:drawing>
+      </w:r>
+    </w:p>
+    <w:p>
+      <w:pPr>
+        <w:pStyle w:val="NormalWeb"/>
+        <w:spacing w:line="360" w:lineRule="auto"/>
+        <w:jc w:val="center"/>
+        <w:rPr>
+          <w:b/>
+          <w:color w:val="000000" w:themeColor="text1"/>
+        </w:rPr>
+      </w:pPr>
+    </w:p>
+    <w:p>
+      <w:pPr>
         <w:pStyle w:val="Heading2"/>
         <w:numPr>
           <w:ilvl w:val="0"/>
@@ -5732,6 +5806,7 @@
           <w:sz w:val="24"/>
           <w:szCs w:val="24"/>
         </w:rPr>
+        <w:lastRenderedPageBreak/>
         <w:t>Model Training Progress</w:t>
       </w:r>
       <w:bookmarkEnd w:id="26"/>
@@ -5758,7 +5833,6 @@
           <w:szCs w:val="24"/>
           <w:lang w:val="en-US"/>
         </w:rPr>
-        <w:lastRenderedPageBreak/>
         <w:drawing>
           <wp:inline distT="0" distB="0" distL="0" distR="0">
             <wp:extent cx="4952011" cy="2746469"/>
@@ -5777,7 +5851,7 @@
                     </pic:cNvPicPr>
                   </pic:nvPicPr>
                   <pic:blipFill rotWithShape="1">
-                    <a:blip r:embed="rId10">
+                    <a:blip r:embed="rId11">
                       <a:extLst>
                         <a:ext uri="{28A0092B-C50C-407E-A947-70E740481C1C}">
                           <a14:useLocalDpi xmlns:a14="http://schemas.microsoft.com/office/drawing/2010/main" val="0"/>
@@ -5882,7 +5956,7 @@
                     </pic:cNvPicPr>
                   </pic:nvPicPr>
                   <pic:blipFill rotWithShape="1">
-                    <a:blip r:embed="rId11">
+                    <a:blip r:embed="rId12">
                       <a:extLst>
                         <a:ext uri="{28A0092B-C50C-407E-A947-70E740481C1C}">
                           <a14:useLocalDpi xmlns:a14="http://schemas.microsoft.com/office/drawing/2010/main" val="0"/>
@@ -5971,8 +6045,8 @@
         </w:rPr>
         <w:drawing>
           <wp:inline distT="0" distB="0" distL="0" distR="0">
-            <wp:extent cx="4441372" cy="3096765"/>
-            <wp:effectExtent l="0" t="0" r="0" b="8890"/>
+            <wp:extent cx="3763973" cy="2624446"/>
+            <wp:effectExtent l="0" t="0" r="8255" b="5080"/>
             <wp:docPr id="15" name="Picture 15" descr="C:\Users\PC\Desktop\CV Project SS\5.PNG"/>
             <wp:cNvGraphicFramePr>
               <a:graphicFrameLocks xmlns:a="http://schemas.openxmlformats.org/drawingml/2006/main" noChangeAspect="1"/>
@@ -5987,7 +6061,7 @@
                     </pic:cNvPicPr>
                   </pic:nvPicPr>
                   <pic:blipFill>
-                    <a:blip r:embed="rId12">
+                    <a:blip r:embed="rId13">
                       <a:extLst>
                         <a:ext uri="{28A0092B-C50C-407E-A947-70E740481C1C}">
                           <a14:useLocalDpi xmlns:a14="http://schemas.microsoft.com/office/drawing/2010/main" val="0"/>
@@ -6002,7 +6076,7 @@
                   <pic:spPr bwMode="auto">
                     <a:xfrm>
                       <a:off x="0" y="0"/>
-                      <a:ext cx="4492015" cy="3132076"/>
+                      <a:ext cx="3831985" cy="2671867"/>
                     </a:xfrm>
                     <a:prstGeom prst="rect">
                       <a:avLst/>
@@ -6090,7 +6164,7 @@
                     </pic:cNvPicPr>
                   </pic:nvPicPr>
                   <pic:blipFill>
-                    <a:blip r:embed="rId13">
+                    <a:blip r:embed="rId14">
                       <a:extLst>
                         <a:ext uri="{28A0092B-C50C-407E-A947-70E740481C1C}">
                           <a14:useLocalDpi xmlns:a14="http://schemas.microsoft.com/office/drawing/2010/main" val="0"/>
@@ -6185,7 +6259,7 @@
                     </pic:cNvPicPr>
                   </pic:nvPicPr>
                   <pic:blipFill>
-                    <a:blip r:embed="rId14">
+                    <a:blip r:embed="rId15">
                       <a:extLst>
                         <a:ext uri="{28A0092B-C50C-407E-A947-70E740481C1C}">
                           <a14:useLocalDpi xmlns:a14="http://schemas.microsoft.com/office/drawing/2010/main" val="0"/>
@@ -6219,6 +6293,71 @@
     </w:p>
     <w:p>
       <w:pPr>
+        <w:pStyle w:val="ListParagraph"/>
+        <w:tabs>
+          <w:tab w:val="left" w:pos="360"/>
+        </w:tabs>
+        <w:jc w:val="center"/>
+        <w:rPr>
+          <w:b/>
+          <w:sz w:val="28"/>
+        </w:rPr>
+      </w:pPr>
+    </w:p>
+    <w:p>
+      <w:pPr>
+        <w:pStyle w:val="ListParagraph"/>
+        <w:tabs>
+          <w:tab w:val="left" w:pos="360"/>
+        </w:tabs>
+        <w:jc w:val="center"/>
+        <w:rPr>
+          <w:b/>
+          <w:sz w:val="28"/>
+        </w:rPr>
+      </w:pPr>
+    </w:p>
+    <w:p>
+      <w:pPr>
+        <w:pStyle w:val="ListParagraph"/>
+        <w:tabs>
+          <w:tab w:val="left" w:pos="360"/>
+        </w:tabs>
+        <w:jc w:val="center"/>
+        <w:rPr>
+          <w:b/>
+          <w:sz w:val="28"/>
+        </w:rPr>
+      </w:pPr>
+    </w:p>
+    <w:p>
+      <w:pPr>
+        <w:pStyle w:val="ListParagraph"/>
+        <w:tabs>
+          <w:tab w:val="left" w:pos="360"/>
+        </w:tabs>
+        <w:jc w:val="center"/>
+        <w:rPr>
+          <w:b/>
+          <w:sz w:val="28"/>
+        </w:rPr>
+      </w:pPr>
+    </w:p>
+    <w:p>
+      <w:pPr>
+        <w:pStyle w:val="ListParagraph"/>
+        <w:tabs>
+          <w:tab w:val="left" w:pos="360"/>
+        </w:tabs>
+        <w:jc w:val="center"/>
+        <w:rPr>
+          <w:b/>
+          <w:sz w:val="28"/>
+        </w:rPr>
+      </w:pPr>
+    </w:p>
+    <w:p>
+      <w:pPr>
         <w:pStyle w:val="Heading1"/>
         <w:numPr>
           <w:ilvl w:val="0"/>
@@ -6246,6 +6385,7 @@
           <w:sz w:val="28"/>
           <w:szCs w:val="24"/>
         </w:rPr>
+        <w:lastRenderedPageBreak/>
         <w:t>Future Improvements</w:t>
       </w:r>
       <w:bookmarkEnd w:id="31"/>
@@ -6288,7 +6428,6 @@
           <w:sz w:val="24"/>
           <w:szCs w:val="24"/>
         </w:rPr>
-        <w:lastRenderedPageBreak/>
         <w:t>Fine-Tuning Hyper-parameters:</w:t>
       </w:r>
       <w:bookmarkEnd w:id="32"/>
@@ -10234,6 +10373,7 @@
   <w:style w:type="character" w:default="1" w:styleId="DefaultParagraphFont">
     <w:name w:val="Default Paragraph Font"/>
     <w:uiPriority w:val="1"/>
+    <w:semiHidden/>
     <w:unhideWhenUsed/>
   </w:style>
   <w:style w:type="table" w:default="1" w:styleId="TableNormal">
@@ -10771,7 +10911,7 @@
 </file>
 
 <file path=customXml/itemProps1.xml><?xml version="1.0" encoding="utf-8"?>
-<ds:datastoreItem xmlns:ds="http://schemas.openxmlformats.org/officeDocument/2006/customXml" ds:itemID="{B5377086-27F0-4141-892D-D5238F67874B}">
+<ds:datastoreItem xmlns:ds="http://schemas.openxmlformats.org/officeDocument/2006/customXml" ds:itemID="{5F353A6A-5F82-4BCC-ADDF-62D5156152EA}">
   <ds:schemaRefs>
     <ds:schemaRef ds:uri="http://schemas.openxmlformats.org/officeDocument/2006/bibliography"/>
   </ds:schemaRefs>
